--- a/Project Day/Project Management Information.docx
+++ b/Project Day/Project Management Information.docx
@@ -10,6 +10,7 @@
           <w:docPartUnique/>
         </w:docPartObj>
       </w:sdtPr>
+      <w:sdtEndPr/>
       <w:sdtContent>
         <w:p>
           <w:pPr>
@@ -50,6 +51,7 @@
                 <w:dataBinding w:prefixMappings="xmlns:ns0='http://schemas.openxmlformats.org/officeDocument/2006/extended-properties'" w:xpath="/ns0:Properties[1]/ns0:Company[1]" w:storeItemID="{6668398D-A668-4E3E-A5EB-62B293D839F1}"/>
                 <w:text/>
               </w:sdtPr>
+              <w:sdtEndPr/>
               <w:sdtContent>
                 <w:tc>
                   <w:tcPr>
@@ -102,6 +104,7 @@
                   <w:dataBinding w:prefixMappings="xmlns:ns0='http://schemas.openxmlformats.org/package/2006/metadata/core-properties' xmlns:ns1='http://purl.org/dc/elements/1.1/'" w:xpath="/ns0:coreProperties[1]/ns1:title[1]" w:storeItemID="{6C3C8BC8-F283-45AE-878A-BAB7291924A1}"/>
                   <w:text/>
                 </w:sdtPr>
+                <w:sdtEndPr/>
                 <w:sdtContent>
                   <w:p>
                     <w:pPr>
@@ -143,6 +146,7 @@
                 <w:dataBinding w:prefixMappings="xmlns:ns0='http://schemas.openxmlformats.org/package/2006/metadata/core-properties' xmlns:ns1='http://purl.org/dc/elements/1.1/'" w:xpath="/ns0:coreProperties[1]/ns1:subject[1]" w:storeItemID="{6C3C8BC8-F283-45AE-878A-BAB7291924A1}"/>
                 <w:text/>
               </w:sdtPr>
+              <w:sdtEndPr/>
               <w:sdtContent>
                 <w:tc>
                   <w:tcPr>
@@ -236,6 +240,7 @@
                     <w:calendar w:val="gregorian"/>
                   </w:date>
                 </w:sdtPr>
+                <w:sdtEndPr/>
                 <w:sdtContent>
                   <w:p>
                     <w:pPr>
@@ -290,304 +295,742 @@
           <w:rFonts w:ascii="Times New Roman" w:hAnsi="Times New Roman" w:cs="Times New Roman"/>
           <w:sz w:val="28"/>
           <w:szCs w:val="28"/>
+        </w:rPr>
+      </w:pPr>
+    </w:p>
+    <w:p>
+      <w:pPr>
+        <w:rPr>
+          <w:rFonts w:ascii="Times New Roman" w:hAnsi="Times New Roman" w:cs="Times New Roman"/>
+          <w:sz w:val="28"/>
+          <w:szCs w:val="28"/>
+        </w:rPr>
+      </w:pPr>
+    </w:p>
+    <w:sdt>
+      <w:sdtPr>
+        <w:id w:val="2032538456"/>
+        <w:docPartObj>
+          <w:docPartGallery w:val="Table of Contents"/>
+          <w:docPartUnique/>
+        </w:docPartObj>
+      </w:sdtPr>
+      <w:sdtEndPr>
+        <w:rPr>
+          <w:rFonts w:asciiTheme="minorHAnsi" w:eastAsiaTheme="minorEastAsia" w:hAnsiTheme="minorHAnsi" w:cs="Times New Roman"/>
+          <w:color w:val="auto"/>
+          <w:sz w:val="22"/>
+          <w:szCs w:val="22"/>
+        </w:rPr>
+      </w:sdtEndPr>
+      <w:sdtContent>
+        <w:p>
+          <w:pPr>
+            <w:pStyle w:val="TOCHeading"/>
+          </w:pPr>
+          <w:r>
+            <w:t>Table of Contents</w:t>
+          </w:r>
+        </w:p>
+        <w:p>
+          <w:pPr>
+            <w:pStyle w:val="TOC1"/>
+          </w:pPr>
+          <w:r>
+            <w:rPr>
+              <w:b/>
+              <w:bCs/>
+            </w:rPr>
+            <w:t>Introduction</w:t>
+          </w:r>
+          <w:r>
+            <w:ptab w:relativeTo="margin" w:alignment="right" w:leader="dot"/>
+          </w:r>
+          <w:r>
+            <w:rPr>
+              <w:b/>
+              <w:bCs/>
+            </w:rPr>
+            <w:t>2</w:t>
+          </w:r>
+        </w:p>
+        <w:p>
+          <w:pPr>
+            <w:pStyle w:val="TOC1"/>
+          </w:pPr>
+          <w:r>
+            <w:rPr>
+              <w:b/>
+              <w:bCs/>
+            </w:rPr>
+            <w:t>Software Development Process</w:t>
+          </w:r>
+          <w:r>
+            <w:ptab w:relativeTo="margin" w:alignment="right" w:leader="dot"/>
+          </w:r>
+          <w:r>
+            <w:rPr>
+              <w:b/>
+              <w:bCs/>
+            </w:rPr>
+            <w:t>2</w:t>
+          </w:r>
+        </w:p>
+        <w:p>
+          <w:pPr>
+            <w:pStyle w:val="TOC1"/>
+          </w:pPr>
+          <w:r>
+            <w:rPr>
+              <w:b/>
+            </w:rPr>
+            <w:t>Team Profile</w:t>
+          </w:r>
+          <w:r>
+            <w:ptab w:relativeTo="margin" w:alignment="right" w:leader="dot"/>
+          </w:r>
+          <w:r>
+            <w:rPr>
+              <w:b/>
+              <w:bCs/>
+            </w:rPr>
+            <w:t>3</w:t>
+          </w:r>
+        </w:p>
+        <w:p>
+          <w:pPr>
+            <w:pStyle w:val="TOC1"/>
+          </w:pPr>
+          <w:r>
+            <w:rPr>
+              <w:b/>
+            </w:rPr>
+            <w:t>Issue Management</w:t>
+          </w:r>
+          <w:r>
+            <w:ptab w:relativeTo="margin" w:alignment="right" w:leader="dot"/>
+          </w:r>
+          <w:r>
+            <w:rPr>
+              <w:b/>
+              <w:bCs/>
+            </w:rPr>
+            <w:t>3</w:t>
+          </w:r>
+        </w:p>
+        <w:p>
+          <w:pPr>
+            <w:pStyle w:val="TOC1"/>
+          </w:pPr>
+          <w:r>
+            <w:rPr>
+              <w:b/>
+              <w:bCs/>
+            </w:rPr>
+            <w:t>Project Statu</w:t>
+          </w:r>
+          <w:r>
+            <w:rPr>
+              <w:b/>
+              <w:bCs/>
+            </w:rPr>
+            <w:t>s</w:t>
+          </w:r>
+          <w:r>
+            <w:rPr>
+              <w:b/>
+              <w:bCs/>
+            </w:rPr>
+            <w:t xml:space="preserve"> Over Time</w:t>
+          </w:r>
+          <w:r>
+            <w:ptab w:relativeTo="margin" w:alignment="right" w:leader="dot"/>
+          </w:r>
+          <w:r>
+            <w:rPr>
+              <w:b/>
+              <w:bCs/>
+            </w:rPr>
+            <w:t>4</w:t>
+          </w:r>
+        </w:p>
+        <w:p>
+          <w:pPr>
+            <w:pStyle w:val="TOC1"/>
+          </w:pPr>
+          <w:r>
+            <w:rPr>
+              <w:b/>
+              <w:bCs/>
+            </w:rPr>
+            <w:t>Functionality Not Implemented</w:t>
+          </w:r>
+          <w:r>
+            <w:ptab w:relativeTo="margin" w:alignment="right" w:leader="dot"/>
+          </w:r>
+          <w:r>
+            <w:rPr>
+              <w:b/>
+              <w:bCs/>
+            </w:rPr>
+            <w:t>4</w:t>
+          </w:r>
+        </w:p>
+        <w:p>
+          <w:pPr>
+            <w:pStyle w:val="TOC1"/>
+          </w:pPr>
+          <w:r>
+            <w:rPr>
+              <w:b/>
+              <w:bCs/>
+            </w:rPr>
+            <w:t>Main Risks and Challenges</w:t>
+          </w:r>
+          <w:r>
+            <w:ptab w:relativeTo="margin" w:alignment="right" w:leader="dot"/>
+          </w:r>
+          <w:r>
+            <w:rPr>
+              <w:b/>
+              <w:bCs/>
+            </w:rPr>
+            <w:t>4</w:t>
+          </w:r>
+        </w:p>
+        <w:p>
+          <w:pPr>
+            <w:pStyle w:val="TOC3"/>
+            <w:ind w:left="446"/>
+          </w:pPr>
+        </w:p>
+      </w:sdtContent>
+    </w:sdt>
+    <w:p>
+      <w:pPr>
+        <w:rPr>
+          <w:rFonts w:ascii="Times New Roman" w:hAnsi="Times New Roman" w:cs="Times New Roman"/>
+          <w:sz w:val="28"/>
+          <w:szCs w:val="28"/>
+        </w:rPr>
+      </w:pPr>
+    </w:p>
+    <w:p>
+      <w:pPr>
+        <w:rPr>
+          <w:rFonts w:ascii="Times New Roman" w:hAnsi="Times New Roman" w:cs="Times New Roman"/>
+          <w:sz w:val="28"/>
+          <w:szCs w:val="28"/>
+        </w:rPr>
+      </w:pPr>
+    </w:p>
+    <w:p>
+      <w:pPr>
+        <w:rPr>
+          <w:rFonts w:ascii="Times New Roman" w:hAnsi="Times New Roman" w:cs="Times New Roman"/>
+          <w:sz w:val="28"/>
+          <w:szCs w:val="28"/>
+        </w:rPr>
+      </w:pPr>
+    </w:p>
+    <w:p>
+      <w:pPr>
+        <w:rPr>
+          <w:rFonts w:ascii="Times New Roman" w:hAnsi="Times New Roman" w:cs="Times New Roman"/>
+          <w:sz w:val="28"/>
+          <w:szCs w:val="28"/>
+        </w:rPr>
+      </w:pPr>
+    </w:p>
+    <w:p>
+      <w:pPr>
+        <w:rPr>
+          <w:rFonts w:ascii="Times New Roman" w:hAnsi="Times New Roman" w:cs="Times New Roman"/>
+          <w:sz w:val="28"/>
+          <w:szCs w:val="28"/>
+        </w:rPr>
+      </w:pPr>
+    </w:p>
+    <w:p>
+      <w:pPr>
+        <w:rPr>
+          <w:rFonts w:ascii="Times New Roman" w:hAnsi="Times New Roman" w:cs="Times New Roman"/>
+          <w:sz w:val="28"/>
+          <w:szCs w:val="28"/>
+        </w:rPr>
+      </w:pPr>
+    </w:p>
+    <w:p>
+      <w:pPr>
+        <w:rPr>
+          <w:rFonts w:ascii="Times New Roman" w:hAnsi="Times New Roman" w:cs="Times New Roman"/>
+          <w:sz w:val="28"/>
+          <w:szCs w:val="28"/>
+        </w:rPr>
+      </w:pPr>
+    </w:p>
+    <w:p>
+      <w:pPr>
+        <w:rPr>
+          <w:rFonts w:ascii="Times New Roman" w:hAnsi="Times New Roman" w:cs="Times New Roman"/>
+          <w:sz w:val="28"/>
+          <w:szCs w:val="28"/>
+        </w:rPr>
+      </w:pPr>
+    </w:p>
+    <w:p>
+      <w:pPr>
+        <w:rPr>
+          <w:rFonts w:ascii="Times New Roman" w:hAnsi="Times New Roman" w:cs="Times New Roman"/>
+          <w:sz w:val="28"/>
+          <w:szCs w:val="28"/>
+        </w:rPr>
+      </w:pPr>
+    </w:p>
+    <w:p>
+      <w:pPr>
+        <w:rPr>
+          <w:rFonts w:ascii="Times New Roman" w:hAnsi="Times New Roman" w:cs="Times New Roman"/>
+          <w:sz w:val="28"/>
+          <w:szCs w:val="28"/>
+        </w:rPr>
+      </w:pPr>
+    </w:p>
+    <w:p>
+      <w:pPr>
+        <w:rPr>
+          <w:rFonts w:ascii="Times New Roman" w:hAnsi="Times New Roman" w:cs="Times New Roman"/>
+          <w:sz w:val="28"/>
+          <w:szCs w:val="28"/>
+        </w:rPr>
+      </w:pPr>
+    </w:p>
+    <w:p>
+      <w:pPr>
+        <w:rPr>
+          <w:rFonts w:ascii="Times New Roman" w:hAnsi="Times New Roman" w:cs="Times New Roman"/>
+          <w:sz w:val="28"/>
+          <w:szCs w:val="28"/>
+        </w:rPr>
+      </w:pPr>
+    </w:p>
+    <w:p>
+      <w:pPr>
+        <w:rPr>
+          <w:rFonts w:ascii="Times New Roman" w:hAnsi="Times New Roman" w:cs="Times New Roman"/>
+          <w:sz w:val="28"/>
+          <w:szCs w:val="28"/>
+        </w:rPr>
+      </w:pPr>
+    </w:p>
+    <w:p>
+      <w:pPr>
+        <w:rPr>
+          <w:rFonts w:ascii="Times New Roman" w:hAnsi="Times New Roman" w:cs="Times New Roman"/>
+          <w:sz w:val="28"/>
+          <w:szCs w:val="28"/>
+        </w:rPr>
+      </w:pPr>
+    </w:p>
+    <w:p>
+      <w:pPr>
+        <w:rPr>
+          <w:rFonts w:ascii="Times New Roman" w:hAnsi="Times New Roman" w:cs="Times New Roman"/>
+          <w:sz w:val="28"/>
+          <w:szCs w:val="28"/>
+        </w:rPr>
+      </w:pPr>
+    </w:p>
+    <w:p>
+      <w:pPr>
+        <w:rPr>
+          <w:rFonts w:ascii="Times New Roman" w:hAnsi="Times New Roman" w:cs="Times New Roman"/>
+          <w:sz w:val="28"/>
+          <w:szCs w:val="28"/>
+        </w:rPr>
+      </w:pPr>
+    </w:p>
+    <w:p>
+      <w:pPr>
+        <w:rPr>
+          <w:rFonts w:ascii="Times New Roman" w:hAnsi="Times New Roman" w:cs="Times New Roman"/>
+          <w:sz w:val="28"/>
+          <w:szCs w:val="28"/>
+        </w:rPr>
+      </w:pPr>
+    </w:p>
+    <w:p>
+      <w:pPr>
+        <w:rPr>
+          <w:rFonts w:ascii="Times New Roman" w:hAnsi="Times New Roman" w:cs="Times New Roman"/>
+          <w:sz w:val="28"/>
+          <w:szCs w:val="28"/>
+        </w:rPr>
+      </w:pPr>
+    </w:p>
+    <w:p>
+      <w:pPr>
+        <w:rPr>
+          <w:rFonts w:ascii="Times New Roman" w:hAnsi="Times New Roman" w:cs="Times New Roman"/>
+          <w:sz w:val="28"/>
+          <w:szCs w:val="28"/>
+        </w:rPr>
+      </w:pPr>
+      <w:r>
+        <w:rPr>
+          <w:rFonts w:ascii="Times New Roman" w:hAnsi="Times New Roman" w:cs="Times New Roman"/>
+          <w:sz w:val="28"/>
+          <w:szCs w:val="28"/>
+        </w:rPr>
+        <w:lastRenderedPageBreak/>
+        <w:t>1</w:t>
+      </w:r>
+      <w:r>
+        <w:rPr>
+          <w:rFonts w:ascii="Times New Roman" w:hAnsi="Times New Roman" w:cs="Times New Roman"/>
+          <w:sz w:val="28"/>
+          <w:szCs w:val="28"/>
+        </w:rPr>
+        <w:t xml:space="preserve"> </w:t>
+      </w:r>
+      <w:r>
+        <w:rPr>
+          <w:rFonts w:ascii="Times New Roman" w:hAnsi="Times New Roman" w:cs="Times New Roman"/>
+          <w:sz w:val="28"/>
+          <w:szCs w:val="28"/>
+        </w:rPr>
+        <w:t>Introduction</w:t>
+      </w:r>
+    </w:p>
+    <w:p>
+      <w:pPr>
+        <w:rPr>
+          <w:rFonts w:ascii="Times New Roman" w:hAnsi="Times New Roman" w:cs="Times New Roman"/>
+          <w:sz w:val="24"/>
+          <w:szCs w:val="24"/>
+        </w:rPr>
+      </w:pPr>
+      <w:r>
+        <w:rPr>
+          <w:rFonts w:ascii="Times New Roman" w:hAnsi="Times New Roman" w:cs="Times New Roman"/>
+          <w:sz w:val="24"/>
+          <w:szCs w:val="24"/>
+        </w:rPr>
+        <w:t>This document serves as an explanation of the software development process undertaken in the creation of the Stream2Me project, as well as how it was implemented; this document also includes information pertaining to the profiles of team members, plans for issue management, information about the project’s status over the course of the development process, the functionality that the team was unable to implement, and finally the discussion of the main risks and challenges faced in the development of the Stream</w:t>
+      </w:r>
+      <w:r>
+        <w:rPr>
+          <w:rFonts w:ascii="Times New Roman" w:hAnsi="Times New Roman" w:cs="Times New Roman"/>
+          <w:sz w:val="24"/>
+          <w:szCs w:val="24"/>
+        </w:rPr>
+        <w:t>2</w:t>
+      </w:r>
+      <w:bookmarkStart w:id="0" w:name="_GoBack"/>
+      <w:bookmarkEnd w:id="0"/>
+      <w:r>
+        <w:rPr>
+          <w:rFonts w:ascii="Times New Roman" w:hAnsi="Times New Roman" w:cs="Times New Roman"/>
+          <w:sz w:val="24"/>
+          <w:szCs w:val="24"/>
+        </w:rPr>
+        <w:t>Me project.</w:t>
+      </w:r>
+    </w:p>
+    <w:p>
+      <w:pPr>
+        <w:rPr>
+          <w:rFonts w:ascii="Times New Roman" w:hAnsi="Times New Roman" w:cs="Times New Roman"/>
+          <w:sz w:val="24"/>
+          <w:szCs w:val="24"/>
+        </w:rPr>
+      </w:pPr>
+    </w:p>
+    <w:p>
+      <w:pPr>
+        <w:rPr>
+          <w:rFonts w:ascii="Times New Roman" w:hAnsi="Times New Roman" w:cs="Times New Roman"/>
+          <w:sz w:val="28"/>
+          <w:szCs w:val="28"/>
+        </w:rPr>
+      </w:pPr>
+      <w:r>
+        <w:rPr>
+          <w:rFonts w:ascii="Times New Roman" w:hAnsi="Times New Roman" w:cs="Times New Roman"/>
+          <w:sz w:val="28"/>
+          <w:szCs w:val="28"/>
+        </w:rPr>
+        <w:t xml:space="preserve">2 </w:t>
+      </w:r>
+      <w:r>
+        <w:rPr>
+          <w:rFonts w:ascii="Times New Roman" w:hAnsi="Times New Roman" w:cs="Times New Roman"/>
+          <w:sz w:val="28"/>
+          <w:szCs w:val="28"/>
+        </w:rPr>
+        <w:t>Software d</w:t>
+      </w:r>
+      <w:r>
+        <w:rPr>
+          <w:rFonts w:ascii="Times New Roman" w:hAnsi="Times New Roman" w:cs="Times New Roman"/>
+          <w:sz w:val="28"/>
+          <w:szCs w:val="28"/>
+        </w:rPr>
+        <w:t>evelop</w:t>
+      </w:r>
+      <w:r>
+        <w:rPr>
+          <w:rFonts w:ascii="Times New Roman" w:hAnsi="Times New Roman" w:cs="Times New Roman"/>
+          <w:sz w:val="28"/>
+          <w:szCs w:val="28"/>
+        </w:rPr>
+        <w:t>ment p</w:t>
+      </w:r>
+      <w:r>
+        <w:rPr>
+          <w:rFonts w:ascii="Times New Roman" w:hAnsi="Times New Roman" w:cs="Times New Roman"/>
+          <w:sz w:val="28"/>
+          <w:szCs w:val="28"/>
+        </w:rPr>
+        <w:t>rocess</w:t>
+      </w:r>
+    </w:p>
+    <w:p>
+      <w:pPr>
+        <w:rPr>
+          <w:rFonts w:ascii="Times New Roman" w:hAnsi="Times New Roman" w:cs="Times New Roman"/>
+          <w:sz w:val="24"/>
+          <w:szCs w:val="24"/>
+        </w:rPr>
+      </w:pPr>
+      <w:r>
+        <w:rPr>
+          <w:rFonts w:ascii="Times New Roman" w:hAnsi="Times New Roman" w:cs="Times New Roman"/>
+          <w:sz w:val="24"/>
+          <w:szCs w:val="24"/>
+        </w:rPr>
+        <w:t>The software development process</w:t>
+      </w:r>
+      <w:r>
+        <w:rPr>
+          <w:rFonts w:ascii="Times New Roman" w:hAnsi="Times New Roman" w:cs="Times New Roman"/>
+          <w:sz w:val="24"/>
+          <w:szCs w:val="24"/>
+        </w:rPr>
+        <w:t xml:space="preserve"> followed for the Stream2Me project focused on the completion and efficiency of individual modules within the system, which would later be integrated into the project to form the whole. This was mainly to ensure that features were not only complete, but that they worked efficiently and correctly as separate modules which could then be integrated into the main system with minimal changes. </w:t>
+      </w:r>
+    </w:p>
+    <w:p>
+      <w:pPr>
+        <w:rPr>
+          <w:rFonts w:ascii="Times New Roman" w:hAnsi="Times New Roman" w:cs="Times New Roman"/>
+          <w:sz w:val="24"/>
+          <w:szCs w:val="24"/>
+        </w:rPr>
+      </w:pPr>
+      <w:r>
+        <w:rPr>
+          <w:rFonts w:ascii="Times New Roman" w:hAnsi="Times New Roman" w:cs="Times New Roman"/>
+          <w:sz w:val="24"/>
+          <w:szCs w:val="24"/>
+        </w:rPr>
+        <w:t xml:space="preserve">This particular method also allowed for on-the-fly development and fixing of individual modules and features; further aided by the use of version control by the GitHub repository. </w:t>
+      </w:r>
+    </w:p>
+    <w:p>
+      <w:pPr>
+        <w:rPr>
+          <w:rFonts w:ascii="Times New Roman" w:hAnsi="Times New Roman" w:cs="Times New Roman"/>
+          <w:sz w:val="24"/>
+          <w:szCs w:val="24"/>
+        </w:rPr>
+      </w:pPr>
+      <w:r>
+        <w:rPr>
+          <w:rFonts w:ascii="Times New Roman" w:hAnsi="Times New Roman" w:cs="Times New Roman"/>
+          <w:sz w:val="24"/>
+          <w:szCs w:val="24"/>
+        </w:rPr>
+        <w:t>First it was important to ensure that the core functionality of the project was working and to the clients’ description; as such, the first modules created were those performing the video/image streaming, the audio recording and streaming, and finally the message sending.</w:t>
+      </w:r>
+    </w:p>
+    <w:p>
+      <w:pPr>
+        <w:rPr>
+          <w:rFonts w:ascii="Times New Roman" w:hAnsi="Times New Roman" w:cs="Times New Roman"/>
+          <w:sz w:val="24"/>
+          <w:szCs w:val="24"/>
+        </w:rPr>
+      </w:pPr>
+      <w:r>
+        <w:rPr>
+          <w:rFonts w:ascii="Times New Roman" w:hAnsi="Times New Roman" w:cs="Times New Roman"/>
+          <w:sz w:val="24"/>
+          <w:szCs w:val="24"/>
+        </w:rPr>
+        <w:t>Gradually, however, these features had to be adjusted throughout the project’s progression, as not only were the first prototypes slow and expensive to the system, but they were also an ineffective solution in comparison to what the Stream2M</w:t>
+      </w:r>
+      <w:r>
+        <w:rPr>
+          <w:rFonts w:ascii="Times New Roman" w:hAnsi="Times New Roman" w:cs="Times New Roman"/>
+          <w:sz w:val="24"/>
+          <w:szCs w:val="24"/>
+        </w:rPr>
+        <w:t>e project presents in its completed state.</w:t>
+      </w:r>
+    </w:p>
+    <w:p>
+      <w:pPr>
+        <w:rPr>
+          <w:rFonts w:ascii="Times New Roman" w:hAnsi="Times New Roman" w:cs="Times New Roman"/>
+          <w:sz w:val="24"/>
+          <w:szCs w:val="24"/>
+        </w:rPr>
+      </w:pPr>
+      <w:r>
+        <w:rPr>
+          <w:rFonts w:ascii="Times New Roman" w:hAnsi="Times New Roman" w:cs="Times New Roman"/>
+          <w:sz w:val="24"/>
+          <w:szCs w:val="24"/>
+        </w:rPr>
+        <w:t xml:space="preserve">Following the core functionality, it was important to create a sound, stable and user-friendly interface for both the desktop and mobile application. This was </w:t>
+      </w:r>
+      <w:r>
+        <w:rPr>
+          <w:rFonts w:ascii="Times New Roman" w:hAnsi="Times New Roman" w:cs="Times New Roman"/>
+          <w:sz w:val="24"/>
+          <w:szCs w:val="24"/>
+        </w:rPr>
+        <w:t>a challenging feat, as the extent to which we could develop the interface was largely limited by the development environment.</w:t>
+      </w:r>
+      <w:r>
+        <w:rPr>
+          <w:rFonts w:ascii="Times New Roman" w:hAnsi="Times New Roman" w:cs="Times New Roman"/>
+          <w:sz w:val="24"/>
+          <w:szCs w:val="24"/>
+        </w:rPr>
+        <w:t xml:space="preserve"> This aspect was not only important for t</w:t>
+      </w:r>
+      <w:r>
+        <w:rPr>
+          <w:rFonts w:ascii="Times New Roman" w:hAnsi="Times New Roman" w:cs="Times New Roman"/>
+          <w:sz w:val="24"/>
+          <w:szCs w:val="24"/>
+        </w:rPr>
+        <w:t>he clients, but for the ease-of-use of</w:t>
+      </w:r>
+      <w:r>
+        <w:rPr>
+          <w:rFonts w:ascii="Times New Roman" w:hAnsi="Times New Roman" w:cs="Times New Roman"/>
+          <w:sz w:val="24"/>
+          <w:szCs w:val="24"/>
+        </w:rPr>
+        <w:t xml:space="preserve"> the end-users as well.</w:t>
+      </w:r>
+    </w:p>
+    <w:p>
+      <w:pPr>
+        <w:rPr>
+          <w:rFonts w:ascii="Times New Roman" w:hAnsi="Times New Roman" w:cs="Times New Roman"/>
+          <w:sz w:val="24"/>
+          <w:szCs w:val="24"/>
+        </w:rPr>
+      </w:pPr>
+      <w:r>
+        <w:rPr>
+          <w:rFonts w:ascii="Times New Roman" w:hAnsi="Times New Roman" w:cs="Times New Roman"/>
+          <w:sz w:val="24"/>
+          <w:szCs w:val="24"/>
+        </w:rPr>
+        <w:t>With all the core aspects of the project, it was important to create a suitable back-end in order to manage the distribution of messages, as well as managing the database that contained the various users’ information, such as e-mail addresses, passwords, etc. The back-end was also partly responsible for the security features required</w:t>
+      </w:r>
+      <w:r>
+        <w:rPr>
+          <w:rFonts w:ascii="Times New Roman" w:hAnsi="Times New Roman" w:cs="Times New Roman"/>
+          <w:sz w:val="24"/>
+          <w:szCs w:val="24"/>
+        </w:rPr>
+        <w:t xml:space="preserve"> by the front-end of the system, such as the salt key encryption.</w:t>
+      </w:r>
+    </w:p>
+    <w:p>
+      <w:pPr>
+        <w:rPr>
+          <w:rFonts w:ascii="Times New Roman" w:hAnsi="Times New Roman" w:cs="Times New Roman"/>
+          <w:sz w:val="24"/>
+          <w:szCs w:val="24"/>
+        </w:rPr>
+      </w:pPr>
+    </w:p>
+    <w:p>
+      <w:pPr>
+        <w:rPr>
+          <w:rFonts w:ascii="Times New Roman" w:hAnsi="Times New Roman" w:cs="Times New Roman"/>
+          <w:sz w:val="28"/>
+          <w:szCs w:val="28"/>
           <w:u w:val="single"/>
         </w:rPr>
       </w:pPr>
-      <w:r>
+    </w:p>
+    <w:p>
+      <w:pPr>
         <w:rPr>
           <w:rFonts w:ascii="Times New Roman" w:hAnsi="Times New Roman" w:cs="Times New Roman"/>
           <w:sz w:val="28"/>
           <w:szCs w:val="28"/>
           <w:u w:val="single"/>
         </w:rPr>
+      </w:pPr>
+    </w:p>
+    <w:p>
+      <w:pPr>
+        <w:rPr>
+          <w:rFonts w:ascii="Times New Roman" w:hAnsi="Times New Roman" w:cs="Times New Roman"/>
+          <w:sz w:val="28"/>
+          <w:szCs w:val="28"/>
+        </w:rPr>
+      </w:pPr>
+    </w:p>
+    <w:p>
+      <w:pPr>
+        <w:rPr>
+          <w:rFonts w:ascii="Times New Roman" w:hAnsi="Times New Roman" w:cs="Times New Roman"/>
+          <w:sz w:val="28"/>
+          <w:szCs w:val="28"/>
+        </w:rPr>
+      </w:pPr>
+    </w:p>
+    <w:p>
+      <w:pPr>
+        <w:rPr>
+          <w:rFonts w:ascii="Times New Roman" w:hAnsi="Times New Roman" w:cs="Times New Roman"/>
+          <w:sz w:val="24"/>
+          <w:szCs w:val="24"/>
+        </w:rPr>
+      </w:pPr>
+      <w:r>
+        <w:rPr>
+          <w:rFonts w:ascii="Times New Roman" w:hAnsi="Times New Roman" w:cs="Times New Roman"/>
+          <w:sz w:val="28"/>
+          <w:szCs w:val="28"/>
+        </w:rPr>
         <w:lastRenderedPageBreak/>
-        <w:t>Introduction</w:t>
-      </w:r>
-    </w:p>
-    <w:p>
-      <w:pPr>
-        <w:rPr>
-          <w:rFonts w:ascii="Times New Roman" w:hAnsi="Times New Roman" w:cs="Times New Roman"/>
-          <w:sz w:val="24"/>
-          <w:szCs w:val="24"/>
-        </w:rPr>
-      </w:pPr>
-      <w:r>
-        <w:rPr>
-          <w:rFonts w:ascii="Times New Roman" w:hAnsi="Times New Roman" w:cs="Times New Roman"/>
-          <w:sz w:val="24"/>
-          <w:szCs w:val="24"/>
-        </w:rPr>
-        <w:t>This document serves as an explanation of the software development process undertaken in the creation of the Stream2Me project, as well as how it was implemented; this document also includes information pertaining to the profiles of team members, plans for issue management, information about the project’s status over the course of the development process, the functionality that the team was unable to implement, and finally the discussion of the main risks and challenges faced in the development of the StreamMe project.</w:t>
-      </w:r>
-    </w:p>
-    <w:p>
-      <w:pPr>
-        <w:rPr>
-          <w:rFonts w:ascii="Times New Roman" w:hAnsi="Times New Roman" w:cs="Times New Roman"/>
-          <w:sz w:val="24"/>
-          <w:szCs w:val="24"/>
-        </w:rPr>
-      </w:pPr>
-    </w:p>
-    <w:p>
-      <w:pPr>
-        <w:rPr>
-          <w:rFonts w:ascii="Times New Roman" w:hAnsi="Times New Roman" w:cs="Times New Roman"/>
-          <w:sz w:val="28"/>
-          <w:szCs w:val="28"/>
-          <w:u w:val="single"/>
-        </w:rPr>
-      </w:pPr>
-      <w:r>
-        <w:rPr>
-          <w:rFonts w:ascii="Times New Roman" w:hAnsi="Times New Roman" w:cs="Times New Roman"/>
-          <w:sz w:val="28"/>
-          <w:szCs w:val="28"/>
-          <w:u w:val="single"/>
-        </w:rPr>
-        <w:t>Software d</w:t>
-      </w:r>
-      <w:r>
-        <w:rPr>
-          <w:rFonts w:ascii="Times New Roman" w:hAnsi="Times New Roman" w:cs="Times New Roman"/>
-          <w:sz w:val="28"/>
-          <w:szCs w:val="28"/>
-          <w:u w:val="single"/>
-        </w:rPr>
-        <w:t>evelo</w:t>
-      </w:r>
-      <w:r>
-        <w:rPr>
-          <w:rFonts w:ascii="Times New Roman" w:hAnsi="Times New Roman" w:cs="Times New Roman"/>
-          <w:sz w:val="28"/>
-          <w:szCs w:val="28"/>
-          <w:u w:val="single"/>
-        </w:rPr>
-        <w:t>p</w:t>
-      </w:r>
-      <w:r>
-        <w:rPr>
-          <w:rFonts w:ascii="Times New Roman" w:hAnsi="Times New Roman" w:cs="Times New Roman"/>
-          <w:sz w:val="28"/>
-          <w:szCs w:val="28"/>
-          <w:u w:val="single"/>
-        </w:rPr>
-        <w:t>ment p</w:t>
-      </w:r>
-      <w:r>
-        <w:rPr>
-          <w:rFonts w:ascii="Times New Roman" w:hAnsi="Times New Roman" w:cs="Times New Roman"/>
-          <w:sz w:val="28"/>
-          <w:szCs w:val="28"/>
-          <w:u w:val="single"/>
-        </w:rPr>
-        <w:t>rocess</w:t>
-      </w:r>
-    </w:p>
-    <w:p>
-      <w:pPr>
-        <w:rPr>
-          <w:rFonts w:ascii="Times New Roman" w:hAnsi="Times New Roman" w:cs="Times New Roman"/>
-          <w:sz w:val="24"/>
-          <w:szCs w:val="24"/>
-        </w:rPr>
-      </w:pPr>
-      <w:r>
-        <w:rPr>
-          <w:rFonts w:ascii="Times New Roman" w:hAnsi="Times New Roman" w:cs="Times New Roman"/>
-          <w:sz w:val="24"/>
-          <w:szCs w:val="24"/>
-        </w:rPr>
-        <w:t>The software development process</w:t>
-      </w:r>
-      <w:r>
-        <w:rPr>
-          <w:rFonts w:ascii="Times New Roman" w:hAnsi="Times New Roman" w:cs="Times New Roman"/>
-          <w:sz w:val="24"/>
-          <w:szCs w:val="24"/>
-        </w:rPr>
-        <w:t xml:space="preserve"> followed for the Stream2Me project focused on the completion and efficiency of individual modules within the system, which would later be integrated into the project to form the whole. This was mainly to ensure that features were not only complete, but that they worked efficiently and correctly as separate modules which could then be integrated into the main system with minimal changes. </w:t>
-      </w:r>
-    </w:p>
-    <w:p>
-      <w:pPr>
-        <w:rPr>
-          <w:rFonts w:ascii="Times New Roman" w:hAnsi="Times New Roman" w:cs="Times New Roman"/>
-          <w:sz w:val="24"/>
-          <w:szCs w:val="24"/>
-        </w:rPr>
-      </w:pPr>
-      <w:r>
-        <w:rPr>
-          <w:rFonts w:ascii="Times New Roman" w:hAnsi="Times New Roman" w:cs="Times New Roman"/>
-          <w:sz w:val="24"/>
-          <w:szCs w:val="24"/>
-        </w:rPr>
-        <w:t xml:space="preserve">This particular method also allowed for on-the-fly development and fixing of individual modules and features; further aided by the use of version control by the GitHub repository. </w:t>
-      </w:r>
-    </w:p>
-    <w:p>
-      <w:pPr>
-        <w:rPr>
-          <w:rFonts w:ascii="Times New Roman" w:hAnsi="Times New Roman" w:cs="Times New Roman"/>
-          <w:sz w:val="24"/>
-          <w:szCs w:val="24"/>
-        </w:rPr>
-      </w:pPr>
-      <w:r>
-        <w:rPr>
-          <w:rFonts w:ascii="Times New Roman" w:hAnsi="Times New Roman" w:cs="Times New Roman"/>
-          <w:sz w:val="24"/>
-          <w:szCs w:val="24"/>
-        </w:rPr>
-        <w:t>First it was important to ensure that the core functionality of the project was working and to the clients’ description; as such, the first modules created were those performing the video/image streaming, the audio recording and streaming, and finally the message sending.</w:t>
-      </w:r>
-    </w:p>
-    <w:p>
-      <w:pPr>
-        <w:rPr>
-          <w:rFonts w:ascii="Times New Roman" w:hAnsi="Times New Roman" w:cs="Times New Roman"/>
-          <w:sz w:val="24"/>
-          <w:szCs w:val="24"/>
-        </w:rPr>
-      </w:pPr>
-      <w:r>
-        <w:rPr>
-          <w:rFonts w:ascii="Times New Roman" w:hAnsi="Times New Roman" w:cs="Times New Roman"/>
-          <w:sz w:val="24"/>
-          <w:szCs w:val="24"/>
-        </w:rPr>
-        <w:t>Gradually, however, these features had to be adjusted throughout the project’s progression, as not only were the first prototypes slow and expensive to the system, but they were also an ineffective solution in comparison to what the Stream2M</w:t>
-      </w:r>
-      <w:r>
-        <w:rPr>
-          <w:rFonts w:ascii="Times New Roman" w:hAnsi="Times New Roman" w:cs="Times New Roman"/>
-          <w:sz w:val="24"/>
-          <w:szCs w:val="24"/>
-        </w:rPr>
-        <w:t>e project presents in its completed state.</w:t>
-      </w:r>
-    </w:p>
-    <w:p>
-      <w:pPr>
-        <w:rPr>
-          <w:rFonts w:ascii="Times New Roman" w:hAnsi="Times New Roman" w:cs="Times New Roman"/>
-          <w:sz w:val="24"/>
-          <w:szCs w:val="24"/>
-        </w:rPr>
-      </w:pPr>
-      <w:r>
-        <w:rPr>
-          <w:rFonts w:ascii="Times New Roman" w:hAnsi="Times New Roman" w:cs="Times New Roman"/>
-          <w:sz w:val="24"/>
-          <w:szCs w:val="24"/>
-        </w:rPr>
-        <w:t xml:space="preserve">Following the core functionality, it was important to create a sound, stable and user-friendly interface for both the desktop and mobile application. This was </w:t>
-      </w:r>
-      <w:r>
-        <w:rPr>
-          <w:rFonts w:ascii="Times New Roman" w:hAnsi="Times New Roman" w:cs="Times New Roman"/>
-          <w:sz w:val="24"/>
-          <w:szCs w:val="24"/>
-        </w:rPr>
-        <w:t>a challenging feat, as the extent to which we could develop the interface was largely limited by the development environment.</w:t>
-      </w:r>
-      <w:r>
-        <w:rPr>
-          <w:rFonts w:ascii="Times New Roman" w:hAnsi="Times New Roman" w:cs="Times New Roman"/>
-          <w:sz w:val="24"/>
-          <w:szCs w:val="24"/>
-        </w:rPr>
-        <w:t xml:space="preserve"> This aspect was not only important for t</w:t>
-      </w:r>
-      <w:r>
-        <w:rPr>
-          <w:rFonts w:ascii="Times New Roman" w:hAnsi="Times New Roman" w:cs="Times New Roman"/>
-          <w:sz w:val="24"/>
-          <w:szCs w:val="24"/>
-        </w:rPr>
-        <w:t>he clients, but for the ease-of-use of</w:t>
-      </w:r>
-      <w:r>
-        <w:rPr>
-          <w:rFonts w:ascii="Times New Roman" w:hAnsi="Times New Roman" w:cs="Times New Roman"/>
-          <w:sz w:val="24"/>
-          <w:szCs w:val="24"/>
-        </w:rPr>
-        <w:t xml:space="preserve"> the end-users as well.</w:t>
-      </w:r>
-    </w:p>
-    <w:p>
-      <w:pPr>
-        <w:rPr>
-          <w:rFonts w:ascii="Times New Roman" w:hAnsi="Times New Roman" w:cs="Times New Roman"/>
-          <w:sz w:val="24"/>
-          <w:szCs w:val="24"/>
-        </w:rPr>
-      </w:pPr>
-      <w:r>
-        <w:rPr>
-          <w:rFonts w:ascii="Times New Roman" w:hAnsi="Times New Roman" w:cs="Times New Roman"/>
-          <w:sz w:val="24"/>
-          <w:szCs w:val="24"/>
-        </w:rPr>
-        <w:t>With all the core aspects of the project, it was important to create a suitable back-end in order to manage the distribution of messages, as well as managing the database that contained the various users’ information, such as e-mail addresses, passwords, etc. The back-end was also partly responsible for the security features required</w:t>
-      </w:r>
-      <w:r>
-        <w:rPr>
-          <w:rFonts w:ascii="Times New Roman" w:hAnsi="Times New Roman" w:cs="Times New Roman"/>
-          <w:sz w:val="24"/>
-          <w:szCs w:val="24"/>
-        </w:rPr>
-        <w:t xml:space="preserve"> by the front-end of the system, such as the salt key encryption.</w:t>
-      </w:r>
-    </w:p>
-    <w:p>
-      <w:pPr>
-        <w:rPr>
-          <w:rFonts w:ascii="Times New Roman" w:hAnsi="Times New Roman" w:cs="Times New Roman"/>
-          <w:sz w:val="24"/>
-          <w:szCs w:val="24"/>
-        </w:rPr>
-      </w:pPr>
-    </w:p>
-    <w:p>
-      <w:pPr>
-        <w:rPr>
-          <w:rFonts w:ascii="Times New Roman" w:hAnsi="Times New Roman" w:cs="Times New Roman"/>
-          <w:sz w:val="28"/>
-          <w:szCs w:val="28"/>
-          <w:u w:val="single"/>
-        </w:rPr>
-      </w:pPr>
-    </w:p>
-    <w:p>
-      <w:pPr>
-        <w:rPr>
-          <w:rFonts w:ascii="Times New Roman" w:hAnsi="Times New Roman" w:cs="Times New Roman"/>
-          <w:sz w:val="28"/>
-          <w:szCs w:val="28"/>
-          <w:u w:val="single"/>
-        </w:rPr>
-      </w:pPr>
-    </w:p>
-    <w:p>
-      <w:pPr>
-        <w:rPr>
-          <w:rFonts w:ascii="Times New Roman" w:hAnsi="Times New Roman" w:cs="Times New Roman"/>
-          <w:sz w:val="24"/>
-          <w:szCs w:val="24"/>
-        </w:rPr>
-      </w:pPr>
-      <w:r>
-        <w:rPr>
-          <w:rFonts w:ascii="Times New Roman" w:hAnsi="Times New Roman" w:cs="Times New Roman"/>
-          <w:sz w:val="28"/>
-          <w:szCs w:val="28"/>
-          <w:u w:val="single"/>
-        </w:rPr>
-        <w:lastRenderedPageBreak/>
+        <w:t>3</w:t>
+      </w:r>
+      <w:r>
+        <w:rPr>
+          <w:rFonts w:ascii="Times New Roman" w:hAnsi="Times New Roman" w:cs="Times New Roman"/>
+          <w:sz w:val="28"/>
+          <w:szCs w:val="28"/>
+        </w:rPr>
+        <w:t xml:space="preserve"> </w:t>
+      </w:r>
+      <w:r>
+        <w:rPr>
+          <w:rFonts w:ascii="Times New Roman" w:hAnsi="Times New Roman" w:cs="Times New Roman"/>
+          <w:sz w:val="28"/>
+          <w:szCs w:val="28"/>
+        </w:rPr>
         <w:t>Team p</w:t>
       </w:r>
       <w:r>
@@ -595,7 +1038,6 @@
           <w:rFonts w:ascii="Times New Roman" w:hAnsi="Times New Roman" w:cs="Times New Roman"/>
           <w:sz w:val="28"/>
           <w:szCs w:val="28"/>
-          <w:u w:val="single"/>
         </w:rPr>
         <w:t>rofile</w:t>
       </w:r>
@@ -1629,15 +2071,29 @@
           <w:rFonts w:ascii="Times New Roman" w:hAnsi="Times New Roman" w:cs="Times New Roman"/>
           <w:sz w:val="28"/>
           <w:szCs w:val="28"/>
-          <w:u w:val="single"/>
-        </w:rPr>
-      </w:pPr>
-      <w:r>
-        <w:rPr>
-          <w:rFonts w:ascii="Times New Roman" w:hAnsi="Times New Roman" w:cs="Times New Roman"/>
-          <w:sz w:val="28"/>
-          <w:szCs w:val="28"/>
-          <w:u w:val="single"/>
+        </w:rPr>
+      </w:pPr>
+      <w:r>
+        <w:rPr>
+          <w:rFonts w:ascii="Times New Roman" w:hAnsi="Times New Roman" w:cs="Times New Roman"/>
+          <w:sz w:val="28"/>
+          <w:szCs w:val="28"/>
+        </w:rPr>
+        <w:t>4</w:t>
+      </w:r>
+      <w:r>
+        <w:rPr>
+          <w:rFonts w:ascii="Times New Roman" w:hAnsi="Times New Roman" w:cs="Times New Roman"/>
+          <w:sz w:val="28"/>
+          <w:szCs w:val="28"/>
+        </w:rPr>
+        <w:t xml:space="preserve"> </w:t>
+      </w:r>
+      <w:r>
+        <w:rPr>
+          <w:rFonts w:ascii="Times New Roman" w:hAnsi="Times New Roman" w:cs="Times New Roman"/>
+          <w:sz w:val="28"/>
+          <w:szCs w:val="28"/>
         </w:rPr>
         <w:t>Issue m</w:t>
       </w:r>
@@ -1646,7 +2102,6 @@
           <w:rFonts w:ascii="Times New Roman" w:hAnsi="Times New Roman" w:cs="Times New Roman"/>
           <w:sz w:val="28"/>
           <w:szCs w:val="28"/>
-          <w:u w:val="single"/>
         </w:rPr>
         <w:t>anagement</w:t>
       </w:r>
@@ -1835,45 +2290,32 @@
           <w:rFonts w:ascii="Times New Roman" w:hAnsi="Times New Roman" w:cs="Times New Roman"/>
           <w:sz w:val="28"/>
           <w:szCs w:val="28"/>
-          <w:u w:val="single"/>
-        </w:rPr>
-      </w:pPr>
-      <w:r>
-        <w:rPr>
-          <w:rFonts w:ascii="Times New Roman" w:hAnsi="Times New Roman" w:cs="Times New Roman"/>
-          <w:sz w:val="28"/>
-          <w:szCs w:val="28"/>
-          <w:u w:val="single"/>
+        </w:rPr>
+      </w:pPr>
+      <w:r>
+        <w:rPr>
+          <w:rFonts w:ascii="Times New Roman" w:hAnsi="Times New Roman" w:cs="Times New Roman"/>
+          <w:sz w:val="28"/>
+          <w:szCs w:val="28"/>
         </w:rPr>
         <w:lastRenderedPageBreak/>
-        <w:t>Project status o</w:t>
-      </w:r>
-      <w:r>
-        <w:rPr>
-          <w:rFonts w:ascii="Times New Roman" w:hAnsi="Times New Roman" w:cs="Times New Roman"/>
-          <w:sz w:val="28"/>
-          <w:szCs w:val="28"/>
-          <w:u w:val="single"/>
-        </w:rPr>
-        <w:t xml:space="preserve">ver </w:t>
-      </w:r>
-      <w:r>
-        <w:rPr>
-          <w:rFonts w:ascii="Times New Roman" w:hAnsi="Times New Roman" w:cs="Times New Roman"/>
-          <w:sz w:val="28"/>
-          <w:szCs w:val="28"/>
-          <w:u w:val="single"/>
-        </w:rPr>
-        <w:t>t</w:t>
-      </w:r>
-      <w:r>
-        <w:rPr>
-          <w:rFonts w:ascii="Times New Roman" w:hAnsi="Times New Roman" w:cs="Times New Roman"/>
-          <w:sz w:val="28"/>
-          <w:szCs w:val="28"/>
-          <w:u w:val="single"/>
-        </w:rPr>
-        <w:t>ime</w:t>
+        <w:t>5</w:t>
+      </w:r>
+      <w:r>
+        <w:rPr>
+          <w:rFonts w:ascii="Times New Roman" w:hAnsi="Times New Roman" w:cs="Times New Roman"/>
+          <w:sz w:val="28"/>
+          <w:szCs w:val="28"/>
+        </w:rPr>
+        <w:t xml:space="preserve"> </w:t>
+      </w:r>
+      <w:r>
+        <w:rPr>
+          <w:rFonts w:ascii="Times New Roman" w:hAnsi="Times New Roman" w:cs="Times New Roman"/>
+          <w:sz w:val="28"/>
+          <w:szCs w:val="28"/>
+        </w:rPr>
+        <w:t>Project status over time</w:t>
       </w:r>
     </w:p>
     <w:p>
@@ -1937,15 +2379,29 @@
           <w:rFonts w:ascii="Times New Roman" w:hAnsi="Times New Roman" w:cs="Times New Roman"/>
           <w:sz w:val="28"/>
           <w:szCs w:val="28"/>
-          <w:u w:val="single"/>
-        </w:rPr>
-      </w:pPr>
-      <w:r>
-        <w:rPr>
-          <w:rFonts w:ascii="Times New Roman" w:hAnsi="Times New Roman" w:cs="Times New Roman"/>
-          <w:sz w:val="28"/>
-          <w:szCs w:val="28"/>
-          <w:u w:val="single"/>
+        </w:rPr>
+      </w:pPr>
+      <w:r>
+        <w:rPr>
+          <w:rFonts w:ascii="Times New Roman" w:hAnsi="Times New Roman" w:cs="Times New Roman"/>
+          <w:sz w:val="28"/>
+          <w:szCs w:val="28"/>
+        </w:rPr>
+        <w:t>6</w:t>
+      </w:r>
+      <w:r>
+        <w:rPr>
+          <w:rFonts w:ascii="Times New Roman" w:hAnsi="Times New Roman" w:cs="Times New Roman"/>
+          <w:sz w:val="28"/>
+          <w:szCs w:val="28"/>
+        </w:rPr>
+        <w:t xml:space="preserve"> </w:t>
+      </w:r>
+      <w:r>
+        <w:rPr>
+          <w:rFonts w:ascii="Times New Roman" w:hAnsi="Times New Roman" w:cs="Times New Roman"/>
+          <w:sz w:val="28"/>
+          <w:szCs w:val="28"/>
         </w:rPr>
         <w:t>Functionality not implemented</w:t>
       </w:r>
@@ -2036,15 +2492,21 @@
           <w:rFonts w:ascii="Times New Roman" w:hAnsi="Times New Roman" w:cs="Times New Roman"/>
           <w:sz w:val="28"/>
           <w:szCs w:val="28"/>
-          <w:u w:val="single"/>
-        </w:rPr>
-      </w:pPr>
-      <w:r>
-        <w:rPr>
-          <w:rFonts w:ascii="Times New Roman" w:hAnsi="Times New Roman" w:cs="Times New Roman"/>
-          <w:sz w:val="28"/>
-          <w:szCs w:val="28"/>
-          <w:u w:val="single"/>
+        </w:rPr>
+      </w:pPr>
+      <w:r>
+        <w:rPr>
+          <w:rFonts w:ascii="Times New Roman" w:hAnsi="Times New Roman" w:cs="Times New Roman"/>
+          <w:sz w:val="28"/>
+          <w:szCs w:val="28"/>
+        </w:rPr>
+        <w:t xml:space="preserve">7 </w:t>
+      </w:r>
+      <w:r>
+        <w:rPr>
+          <w:rFonts w:ascii="Times New Roman" w:hAnsi="Times New Roman" w:cs="Times New Roman"/>
+          <w:sz w:val="28"/>
+          <w:szCs w:val="28"/>
         </w:rPr>
         <w:t>Main risks and challenges</w:t>
       </w:r>
@@ -2126,27 +2588,7 @@
           <w:sz w:val="24"/>
           <w:szCs w:val="24"/>
         </w:rPr>
-        <w:t xml:space="preserve"> </w:t>
-      </w:r>
-    </w:p>
-    <w:p>
-      <w:pPr>
-        <w:tabs>
-          <w:tab w:val="right" w:pos="9026"/>
-        </w:tabs>
-        <w:rPr>
-          <w:rFonts w:ascii="Times New Roman" w:hAnsi="Times New Roman" w:cs="Times New Roman"/>
-          <w:sz w:val="24"/>
-          <w:szCs w:val="24"/>
-        </w:rPr>
-      </w:pPr>
-      <w:r>
-        <w:rPr>
-          <w:rFonts w:ascii="Times New Roman" w:hAnsi="Times New Roman" w:cs="Times New Roman"/>
-          <w:sz w:val="24"/>
-          <w:szCs w:val="24"/>
-        </w:rPr>
-        <w:t>Another challenge faced was that of constructing the program into a simple executable application – predominantly because build technologies such as Maven and Gradle did not support many of the features we had included in the project, such as the use of JOGL (Java OpenGL)</w:t>
+        <w:t xml:space="preserve"> Another challenge faced was that of constructing the program into a simple executable application – predominantly because build technologies such as Maven and Gradle did not support many of the features we had included in the project, such as the use of JOGL (Java OpenGL)</w:t>
       </w:r>
       <w:r>
         <w:rPr>
@@ -2195,19 +2637,8 @@
           <w:sz w:val="24"/>
           <w:szCs w:val="24"/>
         </w:rPr>
-        <w:t xml:space="preserve">still performed as required. The restrictions, however, also allowed the project to become more relevant in the field of computer science, mostly </w:t>
-      </w:r>
-      <w:r>
-        <w:rPr>
-          <w:rFonts w:ascii="Times New Roman" w:hAnsi="Times New Roman" w:cs="Times New Roman"/>
-          <w:sz w:val="24"/>
-          <w:szCs w:val="24"/>
-        </w:rPr>
-        <w:lastRenderedPageBreak/>
-        <w:t>because of the functionality that had to be written from scratch and the complexity of the system as a whole.</w:t>
-      </w:r>
-      <w:bookmarkStart w:id="0" w:name="_GoBack"/>
-      <w:bookmarkEnd w:id="0"/>
+        <w:t>still performed as required. The restrictions, however, also allowed the project to become more relevant in the field of computer science, mostly because of the functionality that had to be written from scratch and the complexity of the system as a whole.</w:t>
+      </w:r>
     </w:p>
     <w:p>
       <w:pPr>
@@ -2220,6 +2651,7 @@
       </w:pPr>
     </w:p>
     <w:sectPr>
+      <w:footerReference w:type="default" r:id="rId9"/>
       <w:pgSz w:w="11906" w:h="16838"/>
       <w:pgMar w:top="1440" w:right="1440" w:bottom="1440" w:left="1440" w:header="708" w:footer="708" w:gutter="0"/>
       <w:pgNumType w:start="0"/>
@@ -2229,6 +2661,109 @@
     </w:sectPr>
   </w:body>
 </w:document>
+</file>
+
+<file path=word/endnotes.xml><?xml version="1.0" encoding="utf-8"?>
+<w:endnotes xmlns:wpc="http://schemas.microsoft.com/office/word/2010/wordprocessingCanvas" xmlns:mc="http://schemas.openxmlformats.org/markup-compatibility/2006" xmlns:o="urn:schemas-microsoft-com:office:office" xmlns:r="http://schemas.openxmlformats.org/officeDocument/2006/relationships" xmlns:m="http://schemas.openxmlformats.org/officeDocument/2006/math" xmlns:v="urn:schemas-microsoft-com:vml" xmlns:wp14="http://schemas.microsoft.com/office/word/2010/wordprocessingDrawing" xmlns:wp="http://schemas.openxmlformats.org/drawingml/2006/wordprocessingDrawing" xmlns:w10="urn:schemas-microsoft-com:office:word" xmlns:w="http://schemas.openxmlformats.org/wordprocessingml/2006/main" xmlns:w14="http://schemas.microsoft.com/office/word/2010/wordml" xmlns:w15="http://schemas.microsoft.com/office/word/2012/wordml" xmlns:wpg="http://schemas.microsoft.com/office/word/2010/wordprocessingGroup" xmlns:wpi="http://schemas.microsoft.com/office/word/2010/wordprocessingInk" xmlns:wne="http://schemas.microsoft.com/office/word/2006/wordml" xmlns:wps="http://schemas.microsoft.com/office/word/2010/wordprocessingShape" mc:Ignorable="w14 w15 wp14">
+  <w:endnote w:type="separator" w:id="-1">
+    <w:p>
+      <w:pPr>
+        <w:spacing w:after="0" w:line="240" w:lineRule="auto"/>
+      </w:pPr>
+      <w:r>
+        <w:separator/>
+      </w:r>
+    </w:p>
+  </w:endnote>
+  <w:endnote w:type="continuationSeparator" w:id="0">
+    <w:p>
+      <w:pPr>
+        <w:spacing w:after="0" w:line="240" w:lineRule="auto"/>
+      </w:pPr>
+      <w:r>
+        <w:continuationSeparator/>
+      </w:r>
+    </w:p>
+  </w:endnote>
+</w:endnotes>
+</file>
+
+<file path=word/footer1.xml><?xml version="1.0" encoding="utf-8"?>
+<w:ftr xmlns:wpc="http://schemas.microsoft.com/office/word/2010/wordprocessingCanvas" xmlns:mc="http://schemas.openxmlformats.org/markup-compatibility/2006" xmlns:o="urn:schemas-microsoft-com:office:office" xmlns:r="http://schemas.openxmlformats.org/officeDocument/2006/relationships" xmlns:m="http://schemas.openxmlformats.org/officeDocument/2006/math" xmlns:v="urn:schemas-microsoft-com:vml" xmlns:wp14="http://schemas.microsoft.com/office/word/2010/wordprocessingDrawing" xmlns:wp="http://schemas.openxmlformats.org/drawingml/2006/wordprocessingDrawing" xmlns:w10="urn:schemas-microsoft-com:office:word" xmlns:w="http://schemas.openxmlformats.org/wordprocessingml/2006/main" xmlns:w14="http://schemas.microsoft.com/office/word/2010/wordml" xmlns:w15="http://schemas.microsoft.com/office/word/2012/wordml" xmlns:wpg="http://schemas.microsoft.com/office/word/2010/wordprocessingGroup" xmlns:wpi="http://schemas.microsoft.com/office/word/2010/wordprocessingInk" xmlns:wne="http://schemas.microsoft.com/office/word/2006/wordml" xmlns:wps="http://schemas.microsoft.com/office/word/2010/wordprocessingShape" mc:Ignorable="w14 w15 wp14">
+  <w:sdt>
+    <w:sdtPr>
+      <w:id w:val="1883522219"/>
+      <w:docPartObj>
+        <w:docPartGallery w:val="Page Numbers (Bottom of Page)"/>
+        <w:docPartUnique/>
+      </w:docPartObj>
+    </w:sdtPr>
+    <w:sdtEndPr>
+      <w:rPr>
+        <w:noProof/>
+      </w:rPr>
+    </w:sdtEndPr>
+    <w:sdtContent>
+      <w:p>
+        <w:pPr>
+          <w:pStyle w:val="Footer"/>
+          <w:jc w:val="center"/>
+        </w:pPr>
+        <w:r>
+          <w:fldChar w:fldCharType="begin"/>
+        </w:r>
+        <w:r>
+          <w:instrText xml:space="preserve"> PAGE   \* MERGEFORMAT </w:instrText>
+        </w:r>
+        <w:r>
+          <w:fldChar w:fldCharType="separate"/>
+        </w:r>
+        <w:r>
+          <w:rPr>
+            <w:noProof/>
+          </w:rPr>
+          <w:t>5</w:t>
+        </w:r>
+        <w:r>
+          <w:rPr>
+            <w:noProof/>
+          </w:rPr>
+          <w:fldChar w:fldCharType="end"/>
+        </w:r>
+      </w:p>
+    </w:sdtContent>
+  </w:sdt>
+  <w:p>
+    <w:pPr>
+      <w:pStyle w:val="Footer"/>
+    </w:pPr>
+  </w:p>
+</w:ftr>
+</file>
+
+<file path=word/footnotes.xml><?xml version="1.0" encoding="utf-8"?>
+<w:footnotes xmlns:wpc="http://schemas.microsoft.com/office/word/2010/wordprocessingCanvas" xmlns:mc="http://schemas.openxmlformats.org/markup-compatibility/2006" xmlns:o="urn:schemas-microsoft-com:office:office" xmlns:r="http://schemas.openxmlformats.org/officeDocument/2006/relationships" xmlns:m="http://schemas.openxmlformats.org/officeDocument/2006/math" xmlns:v="urn:schemas-microsoft-com:vml" xmlns:wp14="http://schemas.microsoft.com/office/word/2010/wordprocessingDrawing" xmlns:wp="http://schemas.openxmlformats.org/drawingml/2006/wordprocessingDrawing" xmlns:w10="urn:schemas-microsoft-com:office:word" xmlns:w="http://schemas.openxmlformats.org/wordprocessingml/2006/main" xmlns:w14="http://schemas.microsoft.com/office/word/2010/wordml" xmlns:w15="http://schemas.microsoft.com/office/word/2012/wordml" xmlns:wpg="http://schemas.microsoft.com/office/word/2010/wordprocessingGroup" xmlns:wpi="http://schemas.microsoft.com/office/word/2010/wordprocessingInk" xmlns:wne="http://schemas.microsoft.com/office/word/2006/wordml" xmlns:wps="http://schemas.microsoft.com/office/word/2010/wordprocessingShape" mc:Ignorable="w14 w15 wp14">
+  <w:footnote w:type="separator" w:id="-1">
+    <w:p>
+      <w:pPr>
+        <w:spacing w:after="0" w:line="240" w:lineRule="auto"/>
+      </w:pPr>
+      <w:r>
+        <w:separator/>
+      </w:r>
+    </w:p>
+  </w:footnote>
+  <w:footnote w:type="continuationSeparator" w:id="0">
+    <w:p>
+      <w:pPr>
+        <w:spacing w:after="0" w:line="240" w:lineRule="auto"/>
+      </w:pPr>
+      <w:r>
+        <w:continuationSeparator/>
+      </w:r>
+    </w:p>
+  </w:footnote>
+</w:footnotes>
 </file>
 
 <file path=word/numbering.xml><?xml version="1.0" encoding="utf-8"?>
@@ -2862,6 +3397,27 @@
     <w:name w:val="Normal"/>
     <w:qFormat/>
   </w:style>
+  <w:style w:type="paragraph" w:styleId="Heading1">
+    <w:name w:val="heading 1"/>
+    <w:basedOn w:val="Normal"/>
+    <w:next w:val="Normal"/>
+    <w:link w:val="Heading1Char"/>
+    <w:uiPriority w:val="9"/>
+    <w:qFormat/>
+    <w:rsid w:val="004556C9"/>
+    <w:pPr>
+      <w:keepNext/>
+      <w:keepLines/>
+      <w:spacing w:before="240" w:after="0"/>
+      <w:outlineLvl w:val="0"/>
+    </w:pPr>
+    <w:rPr>
+      <w:rFonts w:asciiTheme="majorHAnsi" w:eastAsiaTheme="majorEastAsia" w:hAnsiTheme="majorHAnsi" w:cstheme="majorBidi"/>
+      <w:color w:val="2E74B5" w:themeColor="accent1" w:themeShade="BF"/>
+      <w:sz w:val="32"/>
+      <w:szCs w:val="32"/>
+    </w:rPr>
+  </w:style>
   <w:style w:type="character" w:default="1" w:styleId="DefaultParagraphFont">
     <w:name w:val="Default Paragraph Font"/>
     <w:uiPriority w:val="1"/>
@@ -2980,6 +3536,128 @@
         <w:shd w:val="clear" w:color="auto" w:fill="F2F2F2" w:themeFill="background1" w:themeFillShade="F2"/>
       </w:tcPr>
     </w:tblStylePr>
+  </w:style>
+  <w:style w:type="paragraph" w:styleId="Header">
+    <w:name w:val="header"/>
+    <w:basedOn w:val="Normal"/>
+    <w:link w:val="HeaderChar"/>
+    <w:uiPriority w:val="99"/>
+    <w:unhideWhenUsed/>
+    <w:rsid w:val="00731F70"/>
+    <w:pPr>
+      <w:tabs>
+        <w:tab w:val="center" w:pos="4513"/>
+        <w:tab w:val="right" w:pos="9026"/>
+      </w:tabs>
+      <w:spacing w:after="0" w:line="240" w:lineRule="auto"/>
+    </w:pPr>
+  </w:style>
+  <w:style w:type="character" w:customStyle="1" w:styleId="HeaderChar">
+    <w:name w:val="Header Char"/>
+    <w:basedOn w:val="DefaultParagraphFont"/>
+    <w:link w:val="Header"/>
+    <w:uiPriority w:val="99"/>
+    <w:rsid w:val="00731F70"/>
+  </w:style>
+  <w:style w:type="paragraph" w:styleId="Footer">
+    <w:name w:val="footer"/>
+    <w:basedOn w:val="Normal"/>
+    <w:link w:val="FooterChar"/>
+    <w:uiPriority w:val="99"/>
+    <w:unhideWhenUsed/>
+    <w:rsid w:val="00731F70"/>
+    <w:pPr>
+      <w:tabs>
+        <w:tab w:val="center" w:pos="4513"/>
+        <w:tab w:val="right" w:pos="9026"/>
+      </w:tabs>
+      <w:spacing w:after="0" w:line="240" w:lineRule="auto"/>
+    </w:pPr>
+  </w:style>
+  <w:style w:type="character" w:customStyle="1" w:styleId="FooterChar">
+    <w:name w:val="Footer Char"/>
+    <w:basedOn w:val="DefaultParagraphFont"/>
+    <w:link w:val="Footer"/>
+    <w:uiPriority w:val="99"/>
+    <w:rsid w:val="00731F70"/>
+  </w:style>
+  <w:style w:type="character" w:customStyle="1" w:styleId="Heading1Char">
+    <w:name w:val="Heading 1 Char"/>
+    <w:basedOn w:val="DefaultParagraphFont"/>
+    <w:link w:val="Heading1"/>
+    <w:uiPriority w:val="9"/>
+    <w:rsid w:val="004556C9"/>
+    <w:rPr>
+      <w:rFonts w:asciiTheme="majorHAnsi" w:eastAsiaTheme="majorEastAsia" w:hAnsiTheme="majorHAnsi" w:cstheme="majorBidi"/>
+      <w:color w:val="2E74B5" w:themeColor="accent1" w:themeShade="BF"/>
+      <w:sz w:val="32"/>
+      <w:szCs w:val="32"/>
+    </w:rPr>
+  </w:style>
+  <w:style w:type="paragraph" w:styleId="TOCHeading">
+    <w:name w:val="TOC Heading"/>
+    <w:basedOn w:val="Heading1"/>
+    <w:next w:val="Normal"/>
+    <w:uiPriority w:val="39"/>
+    <w:unhideWhenUsed/>
+    <w:qFormat/>
+    <w:rsid w:val="004556C9"/>
+    <w:pPr>
+      <w:outlineLvl w:val="9"/>
+    </w:pPr>
+    <w:rPr>
+      <w:lang w:val="en-US"/>
+    </w:rPr>
+  </w:style>
+  <w:style w:type="paragraph" w:styleId="TOC2">
+    <w:name w:val="toc 2"/>
+    <w:basedOn w:val="Normal"/>
+    <w:next w:val="Normal"/>
+    <w:autoRedefine/>
+    <w:uiPriority w:val="39"/>
+    <w:unhideWhenUsed/>
+    <w:rsid w:val="004556C9"/>
+    <w:pPr>
+      <w:spacing w:after="100"/>
+      <w:ind w:left="220"/>
+    </w:pPr>
+    <w:rPr>
+      <w:rFonts w:eastAsiaTheme="minorEastAsia" w:cs="Times New Roman"/>
+      <w:lang w:val="en-US"/>
+    </w:rPr>
+  </w:style>
+  <w:style w:type="paragraph" w:styleId="TOC1">
+    <w:name w:val="toc 1"/>
+    <w:basedOn w:val="Normal"/>
+    <w:next w:val="Normal"/>
+    <w:autoRedefine/>
+    <w:uiPriority w:val="39"/>
+    <w:unhideWhenUsed/>
+    <w:rsid w:val="004556C9"/>
+    <w:pPr>
+      <w:spacing w:after="100"/>
+    </w:pPr>
+    <w:rPr>
+      <w:rFonts w:eastAsiaTheme="minorEastAsia" w:cs="Times New Roman"/>
+      <w:lang w:val="en-US"/>
+    </w:rPr>
+  </w:style>
+  <w:style w:type="paragraph" w:styleId="TOC3">
+    <w:name w:val="toc 3"/>
+    <w:basedOn w:val="Normal"/>
+    <w:next w:val="Normal"/>
+    <w:autoRedefine/>
+    <w:uiPriority w:val="39"/>
+    <w:unhideWhenUsed/>
+    <w:rsid w:val="004556C9"/>
+    <w:pPr>
+      <w:spacing w:after="100"/>
+      <w:ind w:left="440"/>
+    </w:pPr>
+    <w:rPr>
+      <w:rFonts w:eastAsiaTheme="minorEastAsia" w:cs="Times New Roman"/>
+      <w:lang w:val="en-US"/>
+    </w:rPr>
   </w:style>
 </w:styles>
 </file>
@@ -3178,6 +3856,8 @@
   </w:compat>
   <w:rsids>
     <w:rsidRoot w:val="00801F6A"/>
+    <w:rsid w:val="00331A2E"/>
+    <w:rsid w:val="00563D2D"/>
     <w:rsid w:val="00801F6A"/>
     <w:rsid w:val="00BE6E82"/>
   </w:rsids>
@@ -3643,6 +4323,54 @@
     <w:name w:val="532F50ED308C4DAAB2A1B2366FCFFD94"/>
     <w:rsid w:val="00801F6A"/>
   </w:style>
+  <w:style w:type="paragraph" w:customStyle="1" w:styleId="00014E8AB3594105856E6D7E719D2740">
+    <w:name w:val="00014E8AB3594105856E6D7E719D2740"/>
+    <w:rsid w:val="00563D2D"/>
+  </w:style>
+  <w:style w:type="paragraph" w:customStyle="1" w:styleId="ADE0B378E2264B28B60CAF7AB85D66CE">
+    <w:name w:val="ADE0B378E2264B28B60CAF7AB85D66CE"/>
+    <w:rsid w:val="00563D2D"/>
+  </w:style>
+  <w:style w:type="paragraph" w:customStyle="1" w:styleId="D89E1B0603F14826AFF92924DD2D35E9">
+    <w:name w:val="D89E1B0603F14826AFF92924DD2D35E9"/>
+    <w:rsid w:val="00563D2D"/>
+  </w:style>
+  <w:style w:type="paragraph" w:customStyle="1" w:styleId="D505D5F0524E46BD83312E2854644D40">
+    <w:name w:val="D505D5F0524E46BD83312E2854644D40"/>
+    <w:rsid w:val="00563D2D"/>
+  </w:style>
+  <w:style w:type="paragraph" w:customStyle="1" w:styleId="06AEA6C99D194AE1ADE8139EA042EF61">
+    <w:name w:val="06AEA6C99D194AE1ADE8139EA042EF61"/>
+    <w:rsid w:val="00563D2D"/>
+  </w:style>
+  <w:style w:type="paragraph" w:customStyle="1" w:styleId="597702B68D5D46B3BE5CC976CC5B7F6D">
+    <w:name w:val="597702B68D5D46B3BE5CC976CC5B7F6D"/>
+    <w:rsid w:val="00563D2D"/>
+  </w:style>
+  <w:style w:type="paragraph" w:customStyle="1" w:styleId="06D75513687D4C4BB1DDC68E4C920634">
+    <w:name w:val="06D75513687D4C4BB1DDC68E4C920634"/>
+    <w:rsid w:val="00563D2D"/>
+  </w:style>
+  <w:style w:type="paragraph" w:customStyle="1" w:styleId="E2C489ACF01C45548FECFFC2FCA8F0EC">
+    <w:name w:val="E2C489ACF01C45548FECFFC2FCA8F0EC"/>
+    <w:rsid w:val="00563D2D"/>
+  </w:style>
+  <w:style w:type="paragraph" w:customStyle="1" w:styleId="33A4A846D8DD4C2CA3A711F163C415D9">
+    <w:name w:val="33A4A846D8DD4C2CA3A711F163C415D9"/>
+    <w:rsid w:val="00563D2D"/>
+  </w:style>
+  <w:style w:type="paragraph" w:customStyle="1" w:styleId="794F7C181A3E4F5CA847E5B3E1E100E9">
+    <w:name w:val="794F7C181A3E4F5CA847E5B3E1E100E9"/>
+    <w:rsid w:val="00563D2D"/>
+  </w:style>
+  <w:style w:type="paragraph" w:customStyle="1" w:styleId="461B08E502BB460FAF2C94137D78A346">
+    <w:name w:val="461B08E502BB460FAF2C94137D78A346"/>
+    <w:rsid w:val="00563D2D"/>
+  </w:style>
+  <w:style w:type="paragraph" w:customStyle="1" w:styleId="67CB01BB0E994BC09570E5B56421594C">
+    <w:name w:val="67CB01BB0E994BC09570E5B56421594C"/>
+    <w:rsid w:val="00563D2D"/>
+  </w:style>
 </w:styles>
 </file>
 
@@ -3925,10 +4653,22 @@
 </CoverPageProperties>
 </file>
 
+<file path=customXml/item2.xml><?xml version="1.0" encoding="utf-8"?>
+<b:Sources xmlns:b="http://schemas.openxmlformats.org/officeDocument/2006/bibliography" xmlns="http://schemas.openxmlformats.org/officeDocument/2006/bibliography" SelectedStyle="\APASixthEditionOfficeOnline.xsl" StyleName="APA" Version="6"/>
+</file>
+
 <file path=customXml/itemProps1.xml><?xml version="1.0" encoding="utf-8"?>
 <ds:datastoreItem xmlns:ds="http://schemas.openxmlformats.org/officeDocument/2006/customXml" ds:itemID="{55AF091B-3C7A-41E3-B477-F2FDAA23CFDA}">
   <ds:schemaRefs>
     <ds:schemaRef ds:uri="http://schemas.microsoft.com/office/2006/coverPageProps"/>
   </ds:schemaRefs>
 </ds:datastoreItem>
+</file>
+
+<file path=customXml/itemProps2.xml><?xml version="1.0" encoding="utf-8"?>
+<ds:datastoreItem xmlns:ds="http://schemas.openxmlformats.org/officeDocument/2006/customXml" ds:itemID="{AE03E307-46AE-456F-90FB-950A71C13E82}">
+  <ds:schemaRefs>
+    <ds:schemaRef ds:uri="http://schemas.openxmlformats.org/officeDocument/2006/bibliography"/>
+  </ds:schemaRefs>
+</ds:datastoreItem>
 </file>
--- a/Project Day/Project Management Information.docx
+++ b/Project Day/Project Management Information.docx
@@ -309,20 +309,19 @@
     </w:p>
     <w:sdt>
       <w:sdtPr>
+        <w:rPr>
+          <w:rFonts w:asciiTheme="minorHAnsi" w:eastAsiaTheme="minorEastAsia" w:hAnsiTheme="minorHAnsi" w:cs="Times New Roman"/>
+          <w:color w:val="auto"/>
+          <w:sz w:val="22"/>
+          <w:szCs w:val="22"/>
+        </w:rPr>
         <w:id w:val="2032538456"/>
         <w:docPartObj>
           <w:docPartGallery w:val="Table of Contents"/>
           <w:docPartUnique/>
         </w:docPartObj>
       </w:sdtPr>
-      <w:sdtEndPr>
-        <w:rPr>
-          <w:rFonts w:asciiTheme="minorHAnsi" w:eastAsiaTheme="minorEastAsia" w:hAnsiTheme="minorHAnsi" w:cs="Times New Roman"/>
-          <w:color w:val="auto"/>
-          <w:sz w:val="22"/>
-          <w:szCs w:val="22"/>
-        </w:rPr>
-      </w:sdtEndPr>
+      <w:sdtEndPr/>
       <w:sdtContent>
         <w:p>
           <w:pPr>
@@ -427,21 +426,7 @@
               <w:b/>
               <w:bCs/>
             </w:rPr>
-            <w:t>Project Statu</w:t>
-          </w:r>
-          <w:r>
-            <w:rPr>
-              <w:b/>
-              <w:bCs/>
-            </w:rPr>
-            <w:t>s</w:t>
-          </w:r>
-          <w:r>
-            <w:rPr>
-              <w:b/>
-              <w:bCs/>
-            </w:rPr>
-            <w:t xml:space="preserve"> Over Time</w:t>
+            <w:t>Project Status Over Time</w:t>
           </w:r>
           <w:r>
             <w:ptab w:relativeTo="margin" w:alignment="right" w:leader="dot"/>
@@ -726,8 +711,6 @@
         </w:rPr>
         <w:t>2</w:t>
       </w:r>
-      <w:bookmarkStart w:id="0" w:name="_GoBack"/>
-      <w:bookmarkEnd w:id="0"/>
       <w:r>
         <w:rPr>
           <w:rFonts w:ascii="Times New Roman" w:hAnsi="Times New Roman" w:cs="Times New Roman"/>
@@ -834,7 +817,25 @@
           <w:sz w:val="24"/>
           <w:szCs w:val="24"/>
         </w:rPr>
-        <w:t xml:space="preserve">This particular method also allowed for on-the-fly development and fixing of individual modules and features; further aided by the use of version control by the GitHub repository. </w:t>
+        <w:t xml:space="preserve">This particular method also allowed for on-the-fly development and fixing of individual modules and features; further aided by the use of version control by the </w:t>
+      </w:r>
+      <w:proofErr w:type="spellStart"/>
+      <w:r>
+        <w:rPr>
+          <w:rFonts w:ascii="Times New Roman" w:hAnsi="Times New Roman" w:cs="Times New Roman"/>
+          <w:sz w:val="24"/>
+          <w:szCs w:val="24"/>
+        </w:rPr>
+        <w:t>GitHub</w:t>
+      </w:r>
+      <w:proofErr w:type="spellEnd"/>
+      <w:r>
+        <w:rPr>
+          <w:rFonts w:ascii="Times New Roman" w:hAnsi="Times New Roman" w:cs="Times New Roman"/>
+          <w:sz w:val="24"/>
+          <w:szCs w:val="24"/>
+        </w:rPr>
+        <w:t xml:space="preserve"> repository. </w:t>
       </w:r>
     </w:p>
     <w:p>
@@ -1311,15 +1312,7 @@
                 <w:sz w:val="24"/>
                 <w:szCs w:val="24"/>
               </w:rPr>
-              <w:t>Responsibilities</w:t>
-            </w:r>
-            <w:r>
-              <w:rPr>
-                <w:rFonts w:ascii="Times New Roman" w:hAnsi="Times New Roman" w:cs="Times New Roman"/>
-                <w:sz w:val="24"/>
-                <w:szCs w:val="24"/>
-              </w:rPr>
-              <w:t>:</w:t>
+              <w:t>Responsibilities:</w:t>
             </w:r>
           </w:p>
         </w:tc>
@@ -1346,7 +1339,39 @@
                 <w:sz w:val="24"/>
                 <w:szCs w:val="24"/>
               </w:rPr>
-              <w:t>Desktop application, security layer, back-end</w:t>
+              <w:t>Desktop application,</w:t>
+            </w:r>
+            <w:r>
+              <w:rPr>
+                <w:rFonts w:ascii="Times New Roman" w:hAnsi="Times New Roman" w:cs="Times New Roman"/>
+                <w:sz w:val="24"/>
+                <w:szCs w:val="24"/>
+              </w:rPr>
+              <w:t xml:space="preserve"> Mobile application,</w:t>
+            </w:r>
+            <w:r>
+              <w:rPr>
+                <w:rFonts w:ascii="Times New Roman" w:hAnsi="Times New Roman" w:cs="Times New Roman"/>
+                <w:sz w:val="24"/>
+                <w:szCs w:val="24"/>
+              </w:rPr>
+              <w:t xml:space="preserve"> </w:t>
+            </w:r>
+            <w:r>
+              <w:rPr>
+                <w:rFonts w:ascii="Times New Roman" w:hAnsi="Times New Roman" w:cs="Times New Roman"/>
+                <w:sz w:val="24"/>
+                <w:szCs w:val="24"/>
+              </w:rPr>
+              <w:t xml:space="preserve">Server application, </w:t>
+            </w:r>
+            <w:r>
+              <w:rPr>
+                <w:rFonts w:ascii="Times New Roman" w:hAnsi="Times New Roman" w:cs="Times New Roman"/>
+                <w:sz w:val="24"/>
+                <w:szCs w:val="24"/>
+              </w:rPr>
+              <w:t>security layer, back-end</w:t>
             </w:r>
             <w:r>
               <w:rPr>
@@ -1362,7 +1387,7 @@
                 <w:sz w:val="24"/>
                 <w:szCs w:val="24"/>
               </w:rPr>
-              <w:t>, front-end</w:t>
+              <w:t>,</w:t>
             </w:r>
             <w:r>
               <w:rPr>
@@ -1370,7 +1395,23 @@
                 <w:sz w:val="24"/>
                 <w:szCs w:val="24"/>
               </w:rPr>
-              <w:t xml:space="preserve"> functionality</w:t>
+              <w:t xml:space="preserve"> database, interface design,</w:t>
+            </w:r>
+            <w:r>
+              <w:rPr>
+                <w:rFonts w:ascii="Times New Roman" w:hAnsi="Times New Roman" w:cs="Times New Roman"/>
+                <w:sz w:val="24"/>
+                <w:szCs w:val="24"/>
+              </w:rPr>
+              <w:t xml:space="preserve"> front-end</w:t>
+            </w:r>
+            <w:r>
+              <w:rPr>
+                <w:rFonts w:ascii="Times New Roman" w:hAnsi="Times New Roman" w:cs="Times New Roman"/>
+                <w:sz w:val="24"/>
+                <w:szCs w:val="24"/>
+              </w:rPr>
+              <w:t xml:space="preserve"> functionality, documentation</w:t>
             </w:r>
             <w:r>
               <w:rPr>
@@ -1700,23 +1741,7 @@
                 <w:sz w:val="24"/>
                 <w:szCs w:val="24"/>
               </w:rPr>
-              <w:t>Desktop application, interface design, database, front-end functionality</w:t>
-            </w:r>
-            <w:r>
-              <w:rPr>
-                <w:rFonts w:ascii="Times New Roman" w:hAnsi="Times New Roman" w:cs="Times New Roman"/>
-                <w:sz w:val="24"/>
-                <w:szCs w:val="24"/>
-              </w:rPr>
-              <w:t>, documentation</w:t>
-            </w:r>
-            <w:r>
-              <w:rPr>
-                <w:rFonts w:ascii="Times New Roman" w:hAnsi="Times New Roman" w:cs="Times New Roman"/>
-                <w:sz w:val="24"/>
-                <w:szCs w:val="24"/>
-              </w:rPr>
-              <w:t>.</w:t>
+              <w:t>Desktop application, interface design, database, front-end functionality, OpenGL windows rendering, documentation.</w:t>
             </w:r>
           </w:p>
           <w:p>
@@ -2030,7 +2055,7 @@
                 <w:sz w:val="24"/>
                 <w:szCs w:val="24"/>
               </w:rPr>
-              <w:t>Mobile application, interface design, front-end functionality, back-end functionality.</w:t>
+              <w:t>Mobile application, Desktop application, front-end functionality, database, back-end functionality, front-end functionality, OpenGL android rendering, documentation.</w:t>
             </w:r>
           </w:p>
           <w:p>
@@ -2073,6 +2098,8 @@
           <w:szCs w:val="28"/>
         </w:rPr>
       </w:pPr>
+      <w:bookmarkStart w:id="0" w:name="_GoBack"/>
+      <w:bookmarkEnd w:id="0"/>
       <w:r>
         <w:rPr>
           <w:rFonts w:ascii="Times New Roman" w:hAnsi="Times New Roman" w:cs="Times New Roman"/>
@@ -2298,7 +2325,6 @@
           <w:sz w:val="28"/>
           <w:szCs w:val="28"/>
         </w:rPr>
-        <w:lastRenderedPageBreak/>
         <w:t>5</w:t>
       </w:r>
       <w:r>
@@ -2335,7 +2361,25 @@
           <w:sz w:val="24"/>
           <w:szCs w:val="24"/>
         </w:rPr>
-        <w:t>The project’s status and progress is monitored with the assistance of the GitHub repository, which provides version control and also allows one to extrapolate various statistics and effectively monitor a project’s progress.</w:t>
+        <w:t xml:space="preserve">The project’s status and progress is monitored with the assistance of the </w:t>
+      </w:r>
+      <w:proofErr w:type="spellStart"/>
+      <w:r>
+        <w:rPr>
+          <w:rFonts w:ascii="Times New Roman" w:hAnsi="Times New Roman" w:cs="Times New Roman"/>
+          <w:sz w:val="24"/>
+          <w:szCs w:val="24"/>
+        </w:rPr>
+        <w:t>GitHub</w:t>
+      </w:r>
+      <w:proofErr w:type="spellEnd"/>
+      <w:r>
+        <w:rPr>
+          <w:rFonts w:ascii="Times New Roman" w:hAnsi="Times New Roman" w:cs="Times New Roman"/>
+          <w:sz w:val="24"/>
+          <w:szCs w:val="24"/>
+        </w:rPr>
+        <w:t xml:space="preserve"> repository, which provides version control and also allows one to extrapolate various statistics and effectively monitor a project’s progress.</w:t>
       </w:r>
     </w:p>
     <w:p>
@@ -2588,7 +2632,25 @@
           <w:sz w:val="24"/>
           <w:szCs w:val="24"/>
         </w:rPr>
-        <w:t xml:space="preserve"> Another challenge faced was that of constructing the program into a simple executable application – predominantly because build technologies such as Maven and Gradle did not support many of the features we had included in the project, such as the use of JOGL (Java OpenGL)</w:t>
+        <w:t xml:space="preserve"> Another challenge faced was that of constructing the program into a simple executable application – predominantly because build technologies such as Maven and </w:t>
+      </w:r>
+      <w:proofErr w:type="spellStart"/>
+      <w:r>
+        <w:rPr>
+          <w:rFonts w:ascii="Times New Roman" w:hAnsi="Times New Roman" w:cs="Times New Roman"/>
+          <w:sz w:val="24"/>
+          <w:szCs w:val="24"/>
+        </w:rPr>
+        <w:t>Gradle</w:t>
+      </w:r>
+      <w:proofErr w:type="spellEnd"/>
+      <w:r>
+        <w:rPr>
+          <w:rFonts w:ascii="Times New Roman" w:hAnsi="Times New Roman" w:cs="Times New Roman"/>
+          <w:sz w:val="24"/>
+          <w:szCs w:val="24"/>
+        </w:rPr>
+        <w:t xml:space="preserve"> did not support many of the features we had included in the project, such as the use of JOGL (Java OpenGL)</w:t>
       </w:r>
       <w:r>
         <w:rPr>
@@ -2612,7 +2674,25 @@
           <w:sz w:val="24"/>
           <w:szCs w:val="24"/>
         </w:rPr>
-        <w:t xml:space="preserve"> This forced the project to be built from an IDE (namely NetBeans), which is not an ideal solution.</w:t>
+        <w:t xml:space="preserve"> This forced the project to be built from an IDE (namely </w:t>
+      </w:r>
+      <w:proofErr w:type="spellStart"/>
+      <w:r>
+        <w:rPr>
+          <w:rFonts w:ascii="Times New Roman" w:hAnsi="Times New Roman" w:cs="Times New Roman"/>
+          <w:sz w:val="24"/>
+          <w:szCs w:val="24"/>
+        </w:rPr>
+        <w:t>NetBeans</w:t>
+      </w:r>
+      <w:proofErr w:type="spellEnd"/>
+      <w:r>
+        <w:rPr>
+          <w:rFonts w:ascii="Times New Roman" w:hAnsi="Times New Roman" w:cs="Times New Roman"/>
+          <w:sz w:val="24"/>
+          <w:szCs w:val="24"/>
+        </w:rPr>
+        <w:t>), which is not an ideal solution.</w:t>
       </w:r>
     </w:p>
     <w:p>
@@ -2637,7 +2717,16 @@
           <w:sz w:val="24"/>
           <w:szCs w:val="24"/>
         </w:rPr>
-        <w:t>still performed as required. The restrictions, however, also allowed the project to become more relevant in the field of computer science, mostly because of the functionality that had to be written from scratch and the complexity of the system as a whole.</w:t>
+        <w:t xml:space="preserve">still performed as required. The restrictions, however, also allowed the project to become more relevant in the field of computer science, mostly </w:t>
+      </w:r>
+      <w:r>
+        <w:rPr>
+          <w:rFonts w:ascii="Times New Roman" w:hAnsi="Times New Roman" w:cs="Times New Roman"/>
+          <w:sz w:val="24"/>
+          <w:szCs w:val="24"/>
+        </w:rPr>
+        <w:lastRenderedPageBreak/>
+        <w:t>because of the functionality that had to be written from scratch and the complexity of the system as a whole.</w:t>
       </w:r>
     </w:p>
     <w:p>
@@ -3829,7 +3918,7 @@
     <w:charset w:val="00"/>
     <w:family w:val="swiss"/>
     <w:pitch w:val="variable"/>
-    <w:sig w:usb0="E00002FF" w:usb1="4000ACFF" w:usb2="00000001" w:usb3="00000000" w:csb0="0000019F" w:csb1="00000000"/>
+    <w:sig w:usb0="E10002FF" w:usb1="4000ACFF" w:usb2="00000009" w:usb3="00000000" w:csb0="0000019F" w:csb1="00000000"/>
   </w:font>
   <w:font w:name="Calibri Light">
     <w:panose1 w:val="020F0302020204030204"/>
@@ -3858,6 +3947,7 @@
     <w:rsidRoot w:val="00801F6A"/>
     <w:rsid w:val="00331A2E"/>
     <w:rsid w:val="00563D2D"/>
+    <w:rsid w:val="00616579"/>
     <w:rsid w:val="00801F6A"/>
     <w:rsid w:val="00BE6E82"/>
   </w:rsids>
@@ -4666,7 +4756,7 @@
 </file>
 
 <file path=customXml/itemProps2.xml><?xml version="1.0" encoding="utf-8"?>
-<ds:datastoreItem xmlns:ds="http://schemas.openxmlformats.org/officeDocument/2006/customXml" ds:itemID="{AE03E307-46AE-456F-90FB-950A71C13E82}">
+<ds:datastoreItem xmlns:ds="http://schemas.openxmlformats.org/officeDocument/2006/customXml" ds:itemID="{7766A5BE-402C-41C5-A50A-E964E7C3497A}">
   <ds:schemaRefs>
     <ds:schemaRef ds:uri="http://schemas.openxmlformats.org/officeDocument/2006/bibliography"/>
   </ds:schemaRefs>
